--- a/Documentação - Projeto Ind..docx
+++ b/Documentação - Projeto Ind..docx
@@ -16,7 +16,7 @@
           <w:szCs w:val="28"/>
         </w:rPr>
       </w:pPr>
-      <w:bookmarkStart w:id="0" w:name="_Toc514352833"/>
+      <w:bookmarkStart w:id="0" w:name="_Toc516056855"/>
       <w:r>
         <w:rPr>
           <w:rFonts w:eastAsiaTheme="minorHAnsi" w:cstheme="minorBidi"/>
@@ -349,12 +349,39 @@
           <w:szCs w:val="28"/>
         </w:rPr>
       </w:pPr>
+      <w:proofErr w:type="spellStart"/>
       <w:r>
         <w:rPr>
           <w:sz w:val="32"/>
           <w:szCs w:val="28"/>
         </w:rPr>
-        <w:t>Conflitos judiciais x arbitrais, envolvendo a tecnologia como meio de solução</w:t>
+        <w:t>LegalData</w:t>
+      </w:r>
+      <w:proofErr w:type="spellEnd"/>
+    </w:p>
+    <w:p>
+      <w:pPr>
+        <w:jc w:val="center"/>
+        <w:rPr>
+          <w:sz w:val="32"/>
+          <w:szCs w:val="28"/>
+        </w:rPr>
+      </w:pPr>
+    </w:p>
+    <w:p>
+      <w:pPr>
+        <w:jc w:val="center"/>
+        <w:rPr>
+          <w:sz w:val="32"/>
+          <w:szCs w:val="28"/>
+        </w:rPr>
+      </w:pPr>
+      <w:r>
+        <w:rPr>
+          <w:sz w:val="32"/>
+          <w:szCs w:val="28"/>
+        </w:rPr>
+        <w:t>Conflitos judiciais, envolvendo a tecnologia como meio de solução</w:t>
       </w:r>
       <w:r>
         <w:rPr>
@@ -590,6 +617,8 @@
             </w:rPr>
             <w:fldChar w:fldCharType="separate"/>
           </w:r>
+          <w:bookmarkStart w:id="1" w:name="_GoBack"/>
+          <w:bookmarkEnd w:id="1"/>
           <w:r>
             <w:rPr>
               <w:noProof/>
@@ -612,7 +641,7 @@
             <w:rPr>
               <w:noProof/>
             </w:rPr>
-            <w:instrText xml:space="preserve"> PAGEREF _Toc514352833 \h </w:instrText>
+            <w:instrText xml:space="preserve"> PAGEREF _Toc516056855 \h </w:instrText>
           </w:r>
           <w:r>
             <w:rPr>
@@ -676,7 +705,7 @@
             <w:rPr>
               <w:noProof/>
             </w:rPr>
-            <w:instrText xml:space="preserve"> PAGEREF _Toc514352834 \h </w:instrText>
+            <w:instrText xml:space="preserve"> PAGEREF _Toc516056856 \h </w:instrText>
           </w:r>
           <w:r>
             <w:rPr>
@@ -740,7 +769,7 @@
             <w:rPr>
               <w:noProof/>
             </w:rPr>
-            <w:instrText xml:space="preserve"> PAGEREF _Toc514352835 \h </w:instrText>
+            <w:instrText xml:space="preserve"> PAGEREF _Toc516056857 \h </w:instrText>
           </w:r>
           <w:r>
             <w:rPr>
@@ -804,7 +833,7 @@
             <w:rPr>
               <w:noProof/>
             </w:rPr>
-            <w:instrText xml:space="preserve"> PAGEREF _Toc514352836 \h </w:instrText>
+            <w:instrText xml:space="preserve"> PAGEREF _Toc516056858 \h </w:instrText>
           </w:r>
           <w:r>
             <w:rPr>
@@ -868,7 +897,7 @@
             <w:rPr>
               <w:noProof/>
             </w:rPr>
-            <w:instrText xml:space="preserve"> PAGEREF _Toc514352837 \h </w:instrText>
+            <w:instrText xml:space="preserve"> PAGEREF _Toc516056859 \h </w:instrText>
           </w:r>
           <w:r>
             <w:rPr>
@@ -896,328 +925,6 @@
         </w:p>
         <w:p>
           <w:pPr>
-            <w:pStyle w:val="TOC1"/>
-            <w:tabs>
-              <w:tab w:val="right" w:leader="dot" w:pos="9968"/>
-            </w:tabs>
-            <w:rPr>
-              <w:rFonts w:asciiTheme="minorHAnsi" w:eastAsiaTheme="minorEastAsia" w:hAnsiTheme="minorHAnsi"/>
-              <w:noProof/>
-              <w:color w:val="auto"/>
-              <w:kern w:val="0"/>
-              <w:sz w:val="24"/>
-              <w:szCs w:val="24"/>
-              <w:lang w:eastAsia="ja-JP"/>
-            </w:rPr>
-          </w:pPr>
-          <w:r>
-            <w:rPr>
-              <w:noProof/>
-              <w:highlight w:val="yellow"/>
-            </w:rPr>
-            <w:t>Diagrama de solução</w:t>
-          </w:r>
-          <w:r>
-            <w:rPr>
-              <w:noProof/>
-            </w:rPr>
-            <w:tab/>
-          </w:r>
-          <w:r>
-            <w:rPr>
-              <w:noProof/>
-            </w:rPr>
-            <w:fldChar w:fldCharType="begin"/>
-          </w:r>
-          <w:r>
-            <w:rPr>
-              <w:noProof/>
-            </w:rPr>
-            <w:instrText xml:space="preserve"> PAGEREF _Toc514352838 \h </w:instrText>
-          </w:r>
-          <w:r>
-            <w:rPr>
-              <w:noProof/>
-            </w:rPr>
-          </w:r>
-          <w:r>
-            <w:rPr>
-              <w:noProof/>
-            </w:rPr>
-            <w:fldChar w:fldCharType="separate"/>
-          </w:r>
-          <w:r>
-            <w:rPr>
-              <w:noProof/>
-            </w:rPr>
-            <w:t>7</w:t>
-          </w:r>
-          <w:r>
-            <w:rPr>
-              <w:noProof/>
-            </w:rPr>
-            <w:fldChar w:fldCharType="end"/>
-          </w:r>
-        </w:p>
-        <w:p>
-          <w:pPr>
-            <w:pStyle w:val="TOC1"/>
-            <w:tabs>
-              <w:tab w:val="right" w:leader="dot" w:pos="9968"/>
-            </w:tabs>
-            <w:rPr>
-              <w:rFonts w:asciiTheme="minorHAnsi" w:eastAsiaTheme="minorEastAsia" w:hAnsiTheme="minorHAnsi"/>
-              <w:noProof/>
-              <w:color w:val="auto"/>
-              <w:kern w:val="0"/>
-              <w:sz w:val="24"/>
-              <w:szCs w:val="24"/>
-              <w:lang w:eastAsia="ja-JP"/>
-            </w:rPr>
-          </w:pPr>
-          <w:r>
-            <w:rPr>
-              <w:noProof/>
-              <w:highlight w:val="yellow"/>
-            </w:rPr>
-            <w:t>Marcos do projeto</w:t>
-          </w:r>
-          <w:r>
-            <w:rPr>
-              <w:noProof/>
-            </w:rPr>
-            <w:tab/>
-          </w:r>
-          <w:r>
-            <w:rPr>
-              <w:noProof/>
-            </w:rPr>
-            <w:fldChar w:fldCharType="begin"/>
-          </w:r>
-          <w:r>
-            <w:rPr>
-              <w:noProof/>
-            </w:rPr>
-            <w:instrText xml:space="preserve"> PAGEREF _Toc514352839 \h </w:instrText>
-          </w:r>
-          <w:r>
-            <w:rPr>
-              <w:noProof/>
-            </w:rPr>
-          </w:r>
-          <w:r>
-            <w:rPr>
-              <w:noProof/>
-            </w:rPr>
-            <w:fldChar w:fldCharType="separate"/>
-          </w:r>
-          <w:r>
-            <w:rPr>
-              <w:noProof/>
-            </w:rPr>
-            <w:t>8</w:t>
-          </w:r>
-          <w:r>
-            <w:rPr>
-              <w:noProof/>
-            </w:rPr>
-            <w:fldChar w:fldCharType="end"/>
-          </w:r>
-        </w:p>
-        <w:p>
-          <w:pPr>
-            <w:pStyle w:val="TOC1"/>
-            <w:tabs>
-              <w:tab w:val="right" w:leader="dot" w:pos="9968"/>
-            </w:tabs>
-            <w:rPr>
-              <w:rFonts w:asciiTheme="minorHAnsi" w:eastAsiaTheme="minorEastAsia" w:hAnsiTheme="minorHAnsi"/>
-              <w:noProof/>
-              <w:color w:val="auto"/>
-              <w:kern w:val="0"/>
-              <w:sz w:val="24"/>
-              <w:szCs w:val="24"/>
-              <w:lang w:eastAsia="ja-JP"/>
-            </w:rPr>
-          </w:pPr>
-          <w:r>
-            <w:rPr>
-              <w:noProof/>
-            </w:rPr>
-            <w:t>Premissas e Restrições</w:t>
-          </w:r>
-          <w:r>
-            <w:rPr>
-              <w:noProof/>
-            </w:rPr>
-            <w:tab/>
-          </w:r>
-          <w:r>
-            <w:rPr>
-              <w:noProof/>
-            </w:rPr>
-            <w:fldChar w:fldCharType="begin"/>
-          </w:r>
-          <w:r>
-            <w:rPr>
-              <w:noProof/>
-            </w:rPr>
-            <w:instrText xml:space="preserve"> PAGEREF _Toc514352840 \h </w:instrText>
-          </w:r>
-          <w:r>
-            <w:rPr>
-              <w:noProof/>
-            </w:rPr>
-          </w:r>
-          <w:r>
-            <w:rPr>
-              <w:noProof/>
-            </w:rPr>
-            <w:fldChar w:fldCharType="separate"/>
-          </w:r>
-          <w:r>
-            <w:rPr>
-              <w:noProof/>
-            </w:rPr>
-            <w:t>9</w:t>
-          </w:r>
-          <w:r>
-            <w:rPr>
-              <w:noProof/>
-            </w:rPr>
-            <w:fldChar w:fldCharType="end"/>
-          </w:r>
-        </w:p>
-        <w:p>
-          <w:pPr>
-            <w:pStyle w:val="TOC1"/>
-            <w:tabs>
-              <w:tab w:val="right" w:leader="dot" w:pos="9968"/>
-            </w:tabs>
-            <w:rPr>
-              <w:rFonts w:asciiTheme="minorHAnsi" w:eastAsiaTheme="minorEastAsia" w:hAnsiTheme="minorHAnsi"/>
-              <w:noProof/>
-              <w:color w:val="auto"/>
-              <w:kern w:val="0"/>
-              <w:sz w:val="24"/>
-              <w:szCs w:val="24"/>
-              <w:lang w:eastAsia="ja-JP"/>
-            </w:rPr>
-          </w:pPr>
-          <w:r>
-            <w:rPr>
-              <w:noProof/>
-            </w:rPr>
-            <w:t>Orçamento</w:t>
-          </w:r>
-          <w:r>
-            <w:rPr>
-              <w:noProof/>
-            </w:rPr>
-            <w:tab/>
-          </w:r>
-          <w:r>
-            <w:rPr>
-              <w:noProof/>
-            </w:rPr>
-            <w:fldChar w:fldCharType="begin"/>
-          </w:r>
-          <w:r>
-            <w:rPr>
-              <w:noProof/>
-            </w:rPr>
-            <w:instrText xml:space="preserve"> PAGEREF _Toc514352841 \h </w:instrText>
-          </w:r>
-          <w:r>
-            <w:rPr>
-              <w:noProof/>
-            </w:rPr>
-          </w:r>
-          <w:r>
-            <w:rPr>
-              <w:noProof/>
-            </w:rPr>
-            <w:fldChar w:fldCharType="separate"/>
-          </w:r>
-          <w:r>
-            <w:rPr>
-              <w:noProof/>
-            </w:rPr>
-            <w:t>10</w:t>
-          </w:r>
-          <w:r>
-            <w:rPr>
-              <w:noProof/>
-            </w:rPr>
-            <w:fldChar w:fldCharType="end"/>
-          </w:r>
-        </w:p>
-        <w:p>
-          <w:pPr>
-            <w:pStyle w:val="TOC1"/>
-            <w:tabs>
-              <w:tab w:val="right" w:leader="dot" w:pos="9968"/>
-            </w:tabs>
-            <w:rPr>
-              <w:rFonts w:asciiTheme="minorHAnsi" w:eastAsiaTheme="minorEastAsia" w:hAnsiTheme="minorHAnsi"/>
-              <w:noProof/>
-              <w:color w:val="auto"/>
-              <w:kern w:val="0"/>
-              <w:sz w:val="24"/>
-              <w:szCs w:val="24"/>
-              <w:lang w:eastAsia="ja-JP"/>
-            </w:rPr>
-          </w:pPr>
-          <w:r>
-            <w:rPr>
-              <w:noProof/>
-            </w:rPr>
-            <w:t>Sustentação</w:t>
-          </w:r>
-          <w:r>
-            <w:rPr>
-              <w:noProof/>
-            </w:rPr>
-            <w:tab/>
-          </w:r>
-          <w:r>
-            <w:rPr>
-              <w:noProof/>
-            </w:rPr>
-            <w:fldChar w:fldCharType="begin"/>
-          </w:r>
-          <w:r>
-            <w:rPr>
-              <w:noProof/>
-            </w:rPr>
-            <w:instrText xml:space="preserve"> PAGEREF _Toc514352842 \h </w:instrText>
-          </w:r>
-          <w:r>
-            <w:rPr>
-              <w:noProof/>
-            </w:rPr>
-          </w:r>
-          <w:r>
-            <w:rPr>
-              <w:noProof/>
-            </w:rPr>
-            <w:fldChar w:fldCharType="separate"/>
-          </w:r>
-          <w:r>
-            <w:rPr>
-              <w:noProof/>
-            </w:rPr>
-            <w:t>11</w:t>
-          </w:r>
-          <w:r>
-            <w:rPr>
-              <w:noProof/>
-            </w:rPr>
-            <w:fldChar w:fldCharType="end"/>
-          </w:r>
-        </w:p>
-        <w:p>
-          <w:pPr>
             <w:spacing w:line="360" w:lineRule="auto"/>
             <w:jc w:val="both"/>
           </w:pPr>
@@ -1255,7 +962,7 @@
           <w:sz w:val="36"/>
         </w:rPr>
       </w:pPr>
-      <w:bookmarkStart w:id="1" w:name="_Toc514352834"/>
+      <w:bookmarkStart w:id="2" w:name="_Toc516056856"/>
       <w:r>
         <w:rPr>
           <w:sz w:val="36"/>
@@ -1263,7 +970,7 @@
         <w:lastRenderedPageBreak/>
         <w:t>Contexto</w:t>
       </w:r>
-      <w:bookmarkEnd w:id="1"/>
+      <w:bookmarkEnd w:id="2"/>
     </w:p>
     <w:p>
       <w:pPr>
@@ -1280,7 +987,21 @@
           <w:sz w:val="24"/>
           <w:szCs w:val="28"/>
         </w:rPr>
-        <w:t>Contextualizar um problema jurídico com métricas e parâmetros de uma tecnologia aplicada, tem sido meu maior desafio para 2022. Quando proposto o desafio do projeto individual, tento trazer por meio de dados, a aplicação de uma das maiores nuances do mercado jurídico corporativo, atualmente. Desde 2019, quando proposto um projeto onde eu deveria apresentar a advogados estrangeiros os benefícios da arbitragem em comparação ao procedimento ordinário dos tribunais brasileiros, me surpreendi com os números encontrados e como tempo x dinheiro é cada vez mais o tópico mais discutido em todas as esferas profissionais.</w:t>
+        <w:t>Contextualizar um problema jurídico com métricas e parâmetros de uma tecnologia aplicada, tem sido meu maior desafio para 2022. Quando proposto o desafio do projeto individual, tent</w:t>
+      </w:r>
+      <w:r>
+        <w:rPr>
+          <w:sz w:val="24"/>
+          <w:szCs w:val="28"/>
+        </w:rPr>
+        <w:t>ei</w:t>
+      </w:r>
+      <w:r>
+        <w:rPr>
+          <w:sz w:val="24"/>
+          <w:szCs w:val="28"/>
+        </w:rPr>
+        <w:t xml:space="preserve"> trazer por meio de dados, a aplicação de uma das maiores nuances do mercado jurídico corporativo, atualmente. Desde 2019, quando proposto um projeto onde eu deveria apresentar a advogados estrangeiros os benefícios da arbitragem em comparação ao procedimento ordinário dos tribunais brasileiros, me surpreendi com os números encontrados e como tempo x dinheiro é cada vez mais o tópico mais discutido em todas as esferas profissionais.</w:t>
       </w:r>
     </w:p>
     <w:p>
@@ -1561,7 +1282,7 @@
           <w:sz w:val="36"/>
         </w:rPr>
       </w:pPr>
-      <w:bookmarkStart w:id="2" w:name="_Toc514352835"/>
+      <w:bookmarkStart w:id="3" w:name="_Toc516056857"/>
       <w:r>
         <w:rPr>
           <w:sz w:val="36"/>
@@ -1569,7 +1290,7 @@
         <w:lastRenderedPageBreak/>
         <w:t>Objetivo</w:t>
       </w:r>
-      <w:bookmarkEnd w:id="2"/>
+      <w:bookmarkEnd w:id="3"/>
     </w:p>
     <w:p>
       <w:pPr>
@@ -1683,7 +1404,7 @@
           <w:szCs w:val="36"/>
         </w:rPr>
       </w:pPr>
-      <w:bookmarkStart w:id="3" w:name="_Toc514352836"/>
+      <w:bookmarkStart w:id="4" w:name="_Toc516056858"/>
       <w:r>
         <w:rPr>
           <w:sz w:val="36"/>
@@ -1692,7 +1413,7 @@
         <w:lastRenderedPageBreak/>
         <w:t>Justificativa</w:t>
       </w:r>
-      <w:bookmarkEnd w:id="3"/>
+      <w:bookmarkEnd w:id="4"/>
     </w:p>
     <w:p>
       <w:pPr>
@@ -1851,7 +1572,7 @@
           <w:sz w:val="36"/>
         </w:rPr>
       </w:pPr>
-      <w:bookmarkStart w:id="4" w:name="_Toc514352837"/>
+      <w:bookmarkStart w:id="5" w:name="_Toc516056859"/>
       <w:r>
         <w:rPr>
           <w:sz w:val="36"/>
@@ -1859,7 +1580,7 @@
         <w:lastRenderedPageBreak/>
         <w:t>Escopo</w:t>
       </w:r>
-      <w:bookmarkEnd w:id="4"/>
+      <w:bookmarkEnd w:id="5"/>
     </w:p>
     <w:p/>
     <w:p>
@@ -2112,845 +1833,23 @@
         <w:spacing w:line="360" w:lineRule="auto"/>
         <w:ind w:firstLine="708"/>
         <w:jc w:val="both"/>
+      </w:pPr>
+      <w:r>
         <w:rPr>
           <w:sz w:val="26"/>
           <w:szCs w:val="26"/>
         </w:rPr>
-      </w:pPr>
+        <w:t xml:space="preserve">Pronta execução: </w:t>
+      </w:r>
       <w:r>
         <w:rPr>
           <w:sz w:val="26"/>
           <w:szCs w:val="26"/>
         </w:rPr>
-        <w:t xml:space="preserve">Pronta execução: </w:t>
-      </w:r>
-      <w:r>
-        <w:rPr>
-          <w:sz w:val="26"/>
-          <w:szCs w:val="26"/>
-        </w:rPr>
         <w:t>Por ser considerada título executivo judicial, a sentença arbitral tem natureza jurídica idêntica à da decisão judicial, podendo ser imediatamente executada em caso de descumprimento, não estando sujeita a recursos ou a homologação pelo Poder Judiciário</w:t>
       </w:r>
-    </w:p>
-    <w:p>
-      <w:pPr>
-        <w:spacing w:line="360" w:lineRule="auto"/>
-        <w:ind w:firstLine="708"/>
-        <w:jc w:val="both"/>
-        <w:rPr>
-          <w:sz w:val="26"/>
-        </w:rPr>
-      </w:pPr>
-      <w:r>
-        <w:rPr>
-          <w:sz w:val="26"/>
-        </w:rPr>
-        <w:t xml:space="preserve"> </w:t>
-      </w:r>
-    </w:p>
-    <w:p>
-      <w:pPr>
-        <w:spacing w:before="0" w:after="160" w:line="259" w:lineRule="auto"/>
-      </w:pPr>
-      <w:r>
-        <w:br w:type="page"/>
-      </w:r>
-    </w:p>
-    <w:p>
-      <w:pPr>
-        <w:pStyle w:val="Heading1"/>
-        <w:spacing w:line="360" w:lineRule="auto"/>
-        <w:jc w:val="both"/>
-        <w:rPr>
-          <w:sz w:val="30"/>
-          <w:szCs w:val="24"/>
-          <w:highlight w:val="yellow"/>
-        </w:rPr>
-      </w:pPr>
-      <w:bookmarkStart w:id="5" w:name="_Toc510214557"/>
-      <w:bookmarkStart w:id="6" w:name="_Toc514352840"/>
-      <w:r>
-        <w:rPr>
-          <w:sz w:val="30"/>
-          <w:szCs w:val="24"/>
-          <w:highlight w:val="yellow"/>
-        </w:rPr>
-        <w:lastRenderedPageBreak/>
-        <w:t>Premissas</w:t>
-      </w:r>
-      <w:r>
-        <w:rPr>
-          <w:sz w:val="30"/>
-          <w:szCs w:val="24"/>
-          <w:highlight w:val="yellow"/>
-        </w:rPr>
-        <w:t xml:space="preserve"> e Restrições</w:t>
-      </w:r>
-      <w:bookmarkEnd w:id="5"/>
-      <w:bookmarkEnd w:id="6"/>
-    </w:p>
-    <w:p>
-      <w:pPr>
-        <w:spacing w:line="360" w:lineRule="auto"/>
-        <w:jc w:val="both"/>
-        <w:rPr>
-          <w:sz w:val="26"/>
-          <w:szCs w:val="24"/>
-          <w:highlight w:val="yellow"/>
-        </w:rPr>
-      </w:pPr>
-    </w:p>
-    <w:p>
-      <w:pPr>
-        <w:pStyle w:val="ListParagraph"/>
-        <w:numPr>
-          <w:ilvl w:val="0"/>
-          <w:numId w:val="13"/>
-        </w:numPr>
-        <w:spacing w:line="360" w:lineRule="auto"/>
-        <w:jc w:val="both"/>
-        <w:rPr>
-          <w:sz w:val="26"/>
-          <w:szCs w:val="24"/>
-          <w:highlight w:val="yellow"/>
-        </w:rPr>
-      </w:pPr>
-      <w:r>
-        <w:rPr>
-          <w:sz w:val="26"/>
-          <w:szCs w:val="24"/>
-          <w:highlight w:val="yellow"/>
-        </w:rPr>
-        <w:t>A empresa cliente deverá possuir um hardware</w:t>
-      </w:r>
-      <w:r>
-        <w:rPr>
-          <w:sz w:val="26"/>
-          <w:szCs w:val="24"/>
-          <w:highlight w:val="yellow"/>
-        </w:rPr>
-        <w:t xml:space="preserve"> e software</w:t>
-      </w:r>
-      <w:r>
-        <w:rPr>
-          <w:sz w:val="26"/>
-          <w:szCs w:val="24"/>
-          <w:highlight w:val="yellow"/>
-        </w:rPr>
-        <w:t xml:space="preserve"> que</w:t>
-      </w:r>
-      <w:r>
-        <w:rPr>
-          <w:sz w:val="26"/>
-          <w:szCs w:val="24"/>
-          <w:highlight w:val="yellow"/>
-        </w:rPr>
-        <w:t xml:space="preserve"> suporte </w:t>
-      </w:r>
-      <w:r>
-        <w:rPr>
-          <w:sz w:val="26"/>
-          <w:szCs w:val="24"/>
-          <w:highlight w:val="yellow"/>
-        </w:rPr>
-        <w:t>a aplicação</w:t>
-      </w:r>
-      <w:r>
-        <w:rPr>
-          <w:sz w:val="26"/>
-          <w:szCs w:val="24"/>
-          <w:highlight w:val="yellow"/>
-        </w:rPr>
-        <w:t>;</w:t>
-      </w:r>
-    </w:p>
-    <w:p>
-      <w:pPr>
-        <w:pStyle w:val="ListParagraph"/>
-        <w:numPr>
-          <w:ilvl w:val="0"/>
-          <w:numId w:val="13"/>
-        </w:numPr>
-        <w:spacing w:line="360" w:lineRule="auto"/>
-        <w:jc w:val="both"/>
-        <w:rPr>
-          <w:sz w:val="26"/>
-          <w:szCs w:val="24"/>
-          <w:highlight w:val="yellow"/>
-        </w:rPr>
-      </w:pPr>
-      <w:r>
-        <w:rPr>
-          <w:sz w:val="26"/>
-          <w:szCs w:val="24"/>
-          <w:highlight w:val="yellow"/>
-        </w:rPr>
-        <w:t>Rede Wi-Fi</w:t>
-      </w:r>
-      <w:r>
-        <w:rPr>
-          <w:sz w:val="26"/>
-          <w:szCs w:val="24"/>
-          <w:highlight w:val="yellow"/>
-        </w:rPr>
-        <w:t xml:space="preserve"> </w:t>
-      </w:r>
-      <w:r>
-        <w:rPr>
-          <w:sz w:val="26"/>
-          <w:szCs w:val="24"/>
-          <w:highlight w:val="yellow"/>
-        </w:rPr>
-        <w:t>de 300Mb no mínimo</w:t>
-      </w:r>
-      <w:r>
-        <w:rPr>
-          <w:sz w:val="26"/>
-          <w:szCs w:val="24"/>
-          <w:highlight w:val="yellow"/>
-        </w:rPr>
-        <w:t xml:space="preserve"> ou internet 4G para conseguir acessar a aplicação e para manter as informações armazenadas em banco de dados</w:t>
-      </w:r>
-      <w:r>
-        <w:rPr>
-          <w:sz w:val="26"/>
-          <w:szCs w:val="24"/>
-          <w:highlight w:val="yellow"/>
-        </w:rPr>
-        <w:t>;</w:t>
-      </w:r>
-    </w:p>
-    <w:p>
-      <w:pPr>
-        <w:pStyle w:val="ListParagraph"/>
-        <w:numPr>
-          <w:ilvl w:val="0"/>
-          <w:numId w:val="13"/>
-        </w:numPr>
-        <w:spacing w:line="360" w:lineRule="auto"/>
-        <w:jc w:val="both"/>
-        <w:rPr>
-          <w:sz w:val="26"/>
-          <w:szCs w:val="24"/>
-          <w:highlight w:val="yellow"/>
-        </w:rPr>
-      </w:pPr>
-      <w:r>
-        <w:rPr>
-          <w:sz w:val="26"/>
-          <w:szCs w:val="24"/>
-          <w:highlight w:val="yellow"/>
-        </w:rPr>
-        <w:t>Microsoft Azure para hospedagem do sistema;</w:t>
-      </w:r>
-    </w:p>
-    <w:p>
-      <w:pPr>
-        <w:pStyle w:val="ListParagraph"/>
-        <w:numPr>
-          <w:ilvl w:val="0"/>
-          <w:numId w:val="13"/>
-        </w:numPr>
-        <w:spacing w:line="360" w:lineRule="auto"/>
-        <w:jc w:val="both"/>
-        <w:rPr>
-          <w:sz w:val="26"/>
-          <w:szCs w:val="24"/>
-          <w:highlight w:val="yellow"/>
-        </w:rPr>
-      </w:pPr>
-      <w:r>
-        <w:rPr>
-          <w:sz w:val="26"/>
-          <w:szCs w:val="24"/>
-          <w:highlight w:val="yellow"/>
-        </w:rPr>
-        <w:t>P</w:t>
-      </w:r>
-      <w:r>
-        <w:rPr>
-          <w:sz w:val="26"/>
-          <w:szCs w:val="24"/>
-          <w:highlight w:val="yellow"/>
-        </w:rPr>
-        <w:t xml:space="preserve">ermitir que pesquisas </w:t>
-      </w:r>
-      <w:r>
-        <w:rPr>
-          <w:sz w:val="26"/>
-          <w:szCs w:val="24"/>
-          <w:highlight w:val="yellow"/>
-        </w:rPr>
-        <w:t xml:space="preserve">sejam feitas </w:t>
-      </w:r>
-      <w:r>
-        <w:rPr>
-          <w:sz w:val="26"/>
-          <w:szCs w:val="24"/>
-          <w:highlight w:val="yellow"/>
-        </w:rPr>
-        <w:t>no local ao longo do projeto</w:t>
-      </w:r>
-      <w:r>
-        <w:rPr>
-          <w:sz w:val="26"/>
-          <w:szCs w:val="24"/>
-          <w:highlight w:val="yellow"/>
-        </w:rPr>
-        <w:t>;</w:t>
-      </w:r>
-    </w:p>
-    <w:p>
-      <w:pPr>
-        <w:pStyle w:val="ListParagraph"/>
-        <w:numPr>
-          <w:ilvl w:val="0"/>
-          <w:numId w:val="13"/>
-        </w:numPr>
-        <w:spacing w:line="360" w:lineRule="auto"/>
-        <w:jc w:val="both"/>
-        <w:rPr>
-          <w:sz w:val="26"/>
-          <w:szCs w:val="24"/>
-          <w:highlight w:val="yellow"/>
-        </w:rPr>
-      </w:pPr>
-      <w:r>
-        <w:rPr>
-          <w:sz w:val="26"/>
-          <w:szCs w:val="24"/>
-          <w:highlight w:val="yellow"/>
-        </w:rPr>
-        <w:t>Possui</w:t>
-      </w:r>
-      <w:r>
-        <w:rPr>
-          <w:sz w:val="26"/>
-          <w:szCs w:val="24"/>
-          <w:highlight w:val="yellow"/>
-        </w:rPr>
-        <w:t>r</w:t>
-      </w:r>
-      <w:r>
-        <w:rPr>
-          <w:sz w:val="26"/>
-          <w:szCs w:val="24"/>
-          <w:highlight w:val="yellow"/>
-        </w:rPr>
-        <w:t xml:space="preserve"> ar-condicionado nos ambientes monitorados</w:t>
-      </w:r>
-      <w:r>
-        <w:rPr>
-          <w:sz w:val="26"/>
-          <w:szCs w:val="24"/>
-          <w:highlight w:val="yellow"/>
-        </w:rPr>
-        <w:t>;</w:t>
-      </w:r>
-    </w:p>
-    <w:p>
-      <w:pPr>
-        <w:pStyle w:val="ListParagraph"/>
-        <w:numPr>
-          <w:ilvl w:val="0"/>
-          <w:numId w:val="14"/>
-        </w:numPr>
-        <w:spacing w:line="360" w:lineRule="auto"/>
-        <w:jc w:val="both"/>
-        <w:rPr>
-          <w:sz w:val="26"/>
-          <w:szCs w:val="24"/>
-          <w:highlight w:val="yellow"/>
-        </w:rPr>
-      </w:pPr>
-      <w:r>
-        <w:rPr>
-          <w:sz w:val="26"/>
-          <w:szCs w:val="24"/>
-          <w:highlight w:val="yellow"/>
-        </w:rPr>
-        <w:t>O orçamento para desenvolvimento do projeto é de R$45.000,00;</w:t>
-      </w:r>
-    </w:p>
-    <w:p>
-      <w:pPr>
-        <w:pStyle w:val="ListParagraph"/>
-        <w:numPr>
-          <w:ilvl w:val="0"/>
-          <w:numId w:val="14"/>
-        </w:numPr>
-        <w:spacing w:line="360" w:lineRule="auto"/>
-        <w:jc w:val="both"/>
-        <w:rPr>
-          <w:sz w:val="26"/>
-          <w:szCs w:val="24"/>
-          <w:highlight w:val="yellow"/>
-        </w:rPr>
-      </w:pPr>
-      <w:r>
-        <w:rPr>
-          <w:sz w:val="26"/>
-          <w:szCs w:val="24"/>
-          <w:highlight w:val="yellow"/>
-        </w:rPr>
-        <w:t xml:space="preserve">Uso do </w:t>
-      </w:r>
-      <w:proofErr w:type="spellStart"/>
-      <w:r>
-        <w:rPr>
-          <w:sz w:val="26"/>
-          <w:szCs w:val="24"/>
-          <w:highlight w:val="yellow"/>
-        </w:rPr>
-        <w:t>Arduíno</w:t>
-      </w:r>
-      <w:proofErr w:type="spellEnd"/>
-      <w:r>
-        <w:rPr>
-          <w:sz w:val="26"/>
-          <w:szCs w:val="24"/>
-          <w:highlight w:val="yellow"/>
-        </w:rPr>
-        <w:t>, para obter as métricas necessárias</w:t>
-      </w:r>
-      <w:r>
-        <w:rPr>
-          <w:sz w:val="26"/>
-          <w:szCs w:val="24"/>
-          <w:highlight w:val="yellow"/>
-        </w:rPr>
-        <w:t>;</w:t>
-      </w:r>
-    </w:p>
-    <w:p>
-      <w:pPr>
-        <w:pStyle w:val="ListParagraph"/>
-        <w:numPr>
-          <w:ilvl w:val="0"/>
-          <w:numId w:val="14"/>
-        </w:numPr>
-        <w:spacing w:line="360" w:lineRule="auto"/>
-        <w:jc w:val="both"/>
-        <w:rPr>
-          <w:sz w:val="26"/>
-          <w:szCs w:val="24"/>
-          <w:highlight w:val="yellow"/>
-        </w:rPr>
-      </w:pPr>
-      <w:r>
-        <w:rPr>
-          <w:sz w:val="26"/>
-          <w:szCs w:val="24"/>
-          <w:highlight w:val="yellow"/>
-        </w:rPr>
-        <w:t xml:space="preserve">Até </w:t>
-      </w:r>
-      <w:r>
-        <w:rPr>
-          <w:sz w:val="26"/>
-          <w:szCs w:val="24"/>
-          <w:highlight w:val="yellow"/>
-        </w:rPr>
-        <w:t xml:space="preserve">completa instalação, </w:t>
-      </w:r>
-      <w:r>
-        <w:rPr>
-          <w:sz w:val="26"/>
-          <w:szCs w:val="24"/>
-          <w:highlight w:val="yellow"/>
-        </w:rPr>
-        <w:t xml:space="preserve">não </w:t>
-      </w:r>
-      <w:r>
-        <w:rPr>
-          <w:sz w:val="26"/>
-          <w:szCs w:val="24"/>
-          <w:highlight w:val="yellow"/>
-        </w:rPr>
-        <w:t>é recomendado</w:t>
-      </w:r>
-      <w:r>
-        <w:rPr>
-          <w:sz w:val="26"/>
-          <w:szCs w:val="24"/>
-          <w:highlight w:val="yellow"/>
-        </w:rPr>
-        <w:t xml:space="preserve"> mudanças </w:t>
-      </w:r>
-      <w:r>
-        <w:rPr>
-          <w:sz w:val="26"/>
-          <w:szCs w:val="24"/>
-          <w:highlight w:val="yellow"/>
-        </w:rPr>
-        <w:t>físicas na estrutur</w:t>
-      </w:r>
-      <w:r>
-        <w:rPr>
-          <w:sz w:val="26"/>
-          <w:szCs w:val="24"/>
-          <w:highlight w:val="yellow"/>
-        </w:rPr>
-        <w:t>a</w:t>
-      </w:r>
-      <w:r>
-        <w:rPr>
-          <w:sz w:val="26"/>
-          <w:szCs w:val="24"/>
-          <w:highlight w:val="yellow"/>
-        </w:rPr>
-        <w:t xml:space="preserve"> </w:t>
-      </w:r>
-      <w:r>
-        <w:rPr>
-          <w:sz w:val="26"/>
-          <w:szCs w:val="24"/>
-          <w:highlight w:val="yellow"/>
-        </w:rPr>
-        <w:t>mapeada</w:t>
-      </w:r>
-      <w:r>
-        <w:rPr>
-          <w:sz w:val="26"/>
-          <w:szCs w:val="24"/>
-          <w:highlight w:val="yellow"/>
-        </w:rPr>
-        <w:t>;</w:t>
-      </w:r>
-    </w:p>
-    <w:p>
-      <w:pPr>
-        <w:numPr>
-          <w:ilvl w:val="0"/>
-          <w:numId w:val="14"/>
-        </w:numPr>
-        <w:autoSpaceDE w:val="0"/>
-        <w:autoSpaceDN w:val="0"/>
-        <w:adjustRightInd w:val="0"/>
-        <w:spacing w:before="0" w:after="0" w:line="360" w:lineRule="auto"/>
-        <w:jc w:val="both"/>
-        <w:rPr>
-          <w:sz w:val="26"/>
-          <w:szCs w:val="24"/>
-          <w:highlight w:val="yellow"/>
-        </w:rPr>
-      </w:pPr>
-      <w:r>
-        <w:rPr>
-          <w:rFonts w:cs="Times New Roman"/>
-          <w:kern w:val="0"/>
-          <w:sz w:val="26"/>
-          <w:szCs w:val="24"/>
-          <w:highlight w:val="yellow"/>
-          <w:lang w:eastAsia="en-US"/>
-        </w:rPr>
-        <w:t>Manutenção e suporte disponíveis em horário comercial (</w:t>
-      </w:r>
-      <w:r>
-        <w:rPr>
-          <w:rFonts w:cs="Times New Roman"/>
-          <w:kern w:val="0"/>
-          <w:sz w:val="26"/>
-          <w:szCs w:val="24"/>
-          <w:highlight w:val="yellow"/>
-          <w:lang w:eastAsia="en-US"/>
-        </w:rPr>
-        <w:t>09</w:t>
-      </w:r>
-      <w:r>
-        <w:rPr>
-          <w:rFonts w:cs="Times New Roman"/>
-          <w:kern w:val="0"/>
-          <w:sz w:val="26"/>
-          <w:szCs w:val="24"/>
-          <w:highlight w:val="yellow"/>
-          <w:lang w:eastAsia="en-US"/>
-        </w:rPr>
-        <w:t>:00 as 1</w:t>
-      </w:r>
-      <w:r>
-        <w:rPr>
-          <w:rFonts w:cs="Times New Roman"/>
-          <w:kern w:val="0"/>
-          <w:sz w:val="26"/>
-          <w:szCs w:val="24"/>
-          <w:highlight w:val="yellow"/>
-          <w:lang w:eastAsia="en-US"/>
-        </w:rPr>
-        <w:t>8</w:t>
-      </w:r>
-      <w:r>
-        <w:rPr>
-          <w:rFonts w:cs="Times New Roman"/>
-          <w:kern w:val="0"/>
-          <w:sz w:val="26"/>
-          <w:szCs w:val="24"/>
-          <w:highlight w:val="yellow"/>
-          <w:lang w:eastAsia="en-US"/>
-        </w:rPr>
-        <w:t>:00)</w:t>
-      </w:r>
-      <w:r>
-        <w:rPr>
-          <w:rFonts w:cs="Times New Roman"/>
-          <w:kern w:val="0"/>
-          <w:sz w:val="26"/>
-          <w:szCs w:val="24"/>
-          <w:highlight w:val="yellow"/>
-          <w:lang w:eastAsia="en-US"/>
-        </w:rPr>
-        <w:t>;</w:t>
-      </w:r>
-      <w:r>
-        <w:rPr>
-          <w:sz w:val="26"/>
-          <w:szCs w:val="24"/>
-          <w:highlight w:val="yellow"/>
-        </w:rPr>
-        <w:t xml:space="preserve"> </w:t>
-      </w:r>
-    </w:p>
-    <w:p>
-      <w:pPr>
-        <w:pStyle w:val="ListParagraph"/>
-        <w:numPr>
-          <w:ilvl w:val="0"/>
-          <w:numId w:val="14"/>
-        </w:numPr>
-        <w:spacing w:line="360" w:lineRule="auto"/>
-        <w:jc w:val="both"/>
-        <w:rPr>
-          <w:sz w:val="26"/>
-          <w:szCs w:val="24"/>
-          <w:highlight w:val="yellow"/>
-        </w:rPr>
-      </w:pPr>
-      <w:r>
-        <w:rPr>
-          <w:sz w:val="26"/>
-          <w:szCs w:val="24"/>
-          <w:highlight w:val="yellow"/>
-        </w:rPr>
-        <w:t xml:space="preserve">Os resultados </w:t>
-      </w:r>
-      <w:r>
-        <w:rPr>
-          <w:sz w:val="26"/>
-          <w:szCs w:val="24"/>
-          <w:highlight w:val="yellow"/>
-        </w:rPr>
-        <w:t xml:space="preserve">serão calculados e </w:t>
-      </w:r>
-      <w:r>
-        <w:rPr>
-          <w:sz w:val="26"/>
-          <w:szCs w:val="24"/>
-          <w:highlight w:val="yellow"/>
-        </w:rPr>
-        <w:t>medidos</w:t>
-      </w:r>
-      <w:r>
-        <w:rPr>
-          <w:sz w:val="26"/>
-          <w:szCs w:val="24"/>
-          <w:highlight w:val="yellow"/>
-        </w:rPr>
-        <w:t xml:space="preserve"> após, no mínimo, 1 mês de </w:t>
-      </w:r>
-      <w:r>
-        <w:rPr>
-          <w:sz w:val="26"/>
-          <w:szCs w:val="24"/>
-          <w:highlight w:val="yellow"/>
-        </w:rPr>
-        <w:t>análise</w:t>
-      </w:r>
-      <w:r>
-        <w:rPr>
-          <w:sz w:val="26"/>
-          <w:szCs w:val="24"/>
-          <w:highlight w:val="yellow"/>
-        </w:rPr>
-        <w:t>;</w:t>
-      </w:r>
-    </w:p>
-    <w:p>
-      <w:pPr>
-        <w:numPr>
-          <w:ilvl w:val="0"/>
-          <w:numId w:val="14"/>
-        </w:numPr>
-        <w:autoSpaceDE w:val="0"/>
-        <w:autoSpaceDN w:val="0"/>
-        <w:adjustRightInd w:val="0"/>
-        <w:spacing w:before="0" w:after="0" w:line="360" w:lineRule="auto"/>
-        <w:jc w:val="both"/>
-      </w:pPr>
-      <w:r>
-        <w:rPr>
-          <w:rFonts w:cs="Times New Roman"/>
-          <w:kern w:val="0"/>
-          <w:sz w:val="26"/>
-          <w:szCs w:val="24"/>
-          <w:highlight w:val="yellow"/>
-          <w:lang w:eastAsia="en-US"/>
-        </w:rPr>
-        <w:t>Disponibilização das plantas do</w:t>
-      </w:r>
-      <w:r>
-        <w:rPr>
-          <w:rFonts w:cs="Times New Roman"/>
-          <w:kern w:val="0"/>
-          <w:sz w:val="26"/>
-          <w:szCs w:val="24"/>
-          <w:highlight w:val="yellow"/>
-          <w:lang w:eastAsia="en-US"/>
-        </w:rPr>
-        <w:t>s</w:t>
-      </w:r>
-      <w:r>
-        <w:rPr>
-          <w:rFonts w:cs="Times New Roman"/>
-          <w:kern w:val="0"/>
-          <w:sz w:val="26"/>
-          <w:szCs w:val="24"/>
-          <w:highlight w:val="yellow"/>
-          <w:lang w:eastAsia="en-US"/>
-        </w:rPr>
-        <w:t xml:space="preserve"> loca</w:t>
-      </w:r>
-      <w:r>
-        <w:rPr>
-          <w:rFonts w:cs="Times New Roman"/>
-          <w:kern w:val="0"/>
-          <w:sz w:val="26"/>
-          <w:szCs w:val="24"/>
-          <w:highlight w:val="yellow"/>
-          <w:lang w:eastAsia="en-US"/>
-        </w:rPr>
-        <w:t>is de estudo</w:t>
-      </w:r>
-      <w:r>
-        <w:rPr>
-          <w:rFonts w:cs="Times New Roman"/>
-          <w:kern w:val="0"/>
-          <w:sz w:val="26"/>
-          <w:szCs w:val="24"/>
-          <w:highlight w:val="yellow"/>
-          <w:lang w:eastAsia="en-US"/>
-        </w:rPr>
-        <w:t>.</w:t>
-      </w:r>
-      <w:r>
-        <w:t xml:space="preserve"> </w:t>
-      </w:r>
-      <w:bookmarkStart w:id="7" w:name="_GoBack"/>
-      <w:bookmarkEnd w:id="7"/>
-    </w:p>
-    <w:p>
-      <w:pPr>
-        <w:spacing w:before="0" w:after="160" w:line="259" w:lineRule="auto"/>
-        <w:rPr>
-          <w:rFonts w:eastAsia="Calibri" w:cs="Calibri"/>
-        </w:rPr>
-      </w:pPr>
-      <w:r>
-        <w:rPr>
-          <w:rFonts w:eastAsia="Calibri" w:cs="Calibri"/>
-        </w:rPr>
-        <w:br w:type="page"/>
-      </w:r>
-    </w:p>
-    <w:p>
-      <w:pPr>
-        <w:pStyle w:val="Heading1"/>
-        <w:spacing w:line="360" w:lineRule="auto"/>
-        <w:jc w:val="both"/>
-        <w:rPr>
-          <w:sz w:val="36"/>
-        </w:rPr>
-      </w:pPr>
-      <w:bookmarkStart w:id="8" w:name="_Toc510214560"/>
-      <w:bookmarkStart w:id="9" w:name="_Toc514352842"/>
-      <w:r>
-        <w:rPr>
-          <w:sz w:val="36"/>
-        </w:rPr>
-        <w:lastRenderedPageBreak/>
-        <w:t>Sustentação</w:t>
-      </w:r>
-      <w:bookmarkEnd w:id="8"/>
-      <w:bookmarkEnd w:id="9"/>
-    </w:p>
-    <w:p>
-      <w:pPr>
-        <w:pStyle w:val="Default"/>
-        <w:spacing w:line="360" w:lineRule="auto"/>
-        <w:jc w:val="both"/>
-      </w:pPr>
-    </w:p>
-    <w:p>
-      <w:pPr>
-        <w:pStyle w:val="Default"/>
-        <w:numPr>
-          <w:ilvl w:val="0"/>
-          <w:numId w:val="20"/>
-        </w:numPr>
-        <w:spacing w:line="360" w:lineRule="auto"/>
-        <w:jc w:val="both"/>
-        <w:rPr>
-          <w:rFonts w:ascii="Simplon Mono" w:hAnsi="Simplon Mono"/>
-          <w:color w:val="595959" w:themeColor="text1" w:themeTint="A6"/>
-          <w:sz w:val="26"/>
-          <w:szCs w:val="26"/>
-        </w:rPr>
-      </w:pPr>
-      <w:r>
-        <w:rPr>
-          <w:rFonts w:ascii="Simplon Mono" w:hAnsi="Simplon Mono"/>
-          <w:color w:val="595959" w:themeColor="text1" w:themeTint="A6"/>
-          <w:sz w:val="26"/>
-          <w:szCs w:val="26"/>
-        </w:rPr>
-        <w:t xml:space="preserve">Disponibilização de uma equipe para realizar a manutenção constante dos sensores; </w:t>
-      </w:r>
-    </w:p>
-    <w:p>
-      <w:pPr>
-        <w:pStyle w:val="Default"/>
-        <w:spacing w:line="360" w:lineRule="auto"/>
-        <w:jc w:val="both"/>
-        <w:rPr>
-          <w:rFonts w:ascii="Simplon Mono" w:hAnsi="Simplon Mono"/>
-          <w:color w:val="595959" w:themeColor="text1" w:themeTint="A6"/>
-          <w:sz w:val="26"/>
-          <w:szCs w:val="26"/>
-        </w:rPr>
-      </w:pPr>
-    </w:p>
-    <w:p>
-      <w:pPr>
-        <w:pStyle w:val="Default"/>
-        <w:numPr>
-          <w:ilvl w:val="0"/>
-          <w:numId w:val="20"/>
-        </w:numPr>
-        <w:spacing w:line="360" w:lineRule="auto"/>
-        <w:jc w:val="both"/>
-      </w:pPr>
-      <w:r>
-        <w:rPr>
-          <w:rFonts w:ascii="Simplon Mono" w:hAnsi="Simplon Mono"/>
-          <w:color w:val="595959" w:themeColor="text1" w:themeTint="A6"/>
-          <w:sz w:val="26"/>
-          <w:szCs w:val="26"/>
-        </w:rPr>
-        <w:t>Realização de check-in semanalmente para garantir e assegurar a eficácia do serviço</w:t>
-      </w:r>
-      <w:r>
-        <w:rPr>
-          <w:rFonts w:ascii="Simplon Mono" w:hAnsi="Simplon Mono"/>
-          <w:color w:val="595959" w:themeColor="text1" w:themeTint="A6"/>
+      <w:r>
+        <w:rPr>
           <w:sz w:val="26"/>
           <w:szCs w:val="26"/>
         </w:rPr>
@@ -6973,7 +5872,7 @@
   <a:extraClrSchemeLst/>
   <a:extLst>
     <a:ext uri="{05A4C25C-085E-4340-85A3-A5531E510DB2}">
-      <thm15:themeFamily xmlns="" xmlns:thm15="http://schemas.microsoft.com/office/thememl/2012/main" name="Office Theme" id="{62F939B6-93AF-4DB8-9C6B-D6C7DFDC589F}" vid="{4A3C46E8-61CC-4603-A589-7422A47A8E4A}"/>
+      <thm15:themeFamily xmlns:thm15="http://schemas.microsoft.com/office/thememl/2012/main" xmlns="" name="Office Theme" id="{62F939B6-93AF-4DB8-9C6B-D6C7DFDC589F}" vid="{4A3C46E8-61CC-4603-A589-7422A47A8E4A}"/>
     </a:ext>
   </a:extLst>
 </a:theme>
@@ -7204,7 +6103,7 @@
 </file>
 
 <file path=customXml/itemProps4.xml><?xml version="1.0" encoding="utf-8"?>
-<ds:datastoreItem xmlns:ds="http://schemas.openxmlformats.org/officeDocument/2006/customXml" ds:itemID="{E61EC024-6450-CF4C-A03B-6F7185C66B80}">
+<ds:datastoreItem xmlns:ds="http://schemas.openxmlformats.org/officeDocument/2006/customXml" ds:itemID="{09E8E313-6FD7-554E-97B4-69D91D282037}">
   <ds:schemaRefs>
     <ds:schemaRef ds:uri="http://schemas.openxmlformats.org/officeDocument/2006/bibliography"/>
   </ds:schemaRefs>
